--- a/Lab201/Lab201.docx
+++ b/Lab201/Lab201.docx
@@ -16,7 +16,6 @@
           <w:lang w:val=""/>
         </w:rPr>
       </w:pPr>
-      <w:bookmarkStart w:id="0" w:name="_GoBack"/>
       <w:r>
         <w:rPr>
           <w:rFonts w:ascii="Cambria" w:eastAsia="Times New Roman" w:hAnsi="Cambria" w:cs="Times New Roman"/>
@@ -1381,62 +1380,6 @@
           <w:szCs w:val="18"/>
           <w:lang w:val=""/>
         </w:rPr>
-        <w:t>N</w:t>
-      </w:r>
-      <w:r>
-        <w:rPr>
-          <w:rFonts w:ascii="Calibri" w:eastAsia="Times New Roman" w:hAnsi="Calibri" w:cs="Times New Roman"/>
-          <w:color w:val="000000"/>
-          <w:szCs w:val="18"/>
-          <w:lang w:val=""/>
-        </w:rPr>
-        <w:t>S</w:t>
-      </w:r>
-      <w:r>
-        <w:rPr>
-          <w:rFonts w:ascii="Calibri" w:eastAsia="Times New Roman" w:hAnsi="Calibri" w:cs="Times New Roman"/>
-          <w:color w:val="000000"/>
-          <w:szCs w:val="18"/>
-          <w:lang w:val=""/>
-        </w:rPr>
-        <w:t xml:space="preserve">erviceBus </w:t>
-      </w:r>
-      <w:r>
-        <w:rPr>
-          <w:rFonts w:ascii="Calibri" w:eastAsia="Times New Roman" w:hAnsi="Calibri" w:cs="Times New Roman"/>
-          <w:color w:val="000000"/>
-          <w:szCs w:val="18"/>
-          <w:lang w:val=""/>
-        </w:rPr>
-        <w:t>Infrastructure – RavenDB version 2.0.2261.0</w:t>
-      </w:r>
-    </w:p>
-    <w:p>
-      <w:pPr>
-        <w:pStyle w:val="ListParagraph"/>
-        <w:numPr>
-          <w:ilvl w:val="0"/>
-          <w:numId w:val="6"/>
-        </w:numPr>
-        <w:autoSpaceDE w:val="0"/>
-        <w:autoSpaceDN w:val="0"/>
-        <w:adjustRightInd w:val="0"/>
-        <w:spacing w:after="0" w:line="240" w:lineRule="auto"/>
-        <w:rPr>
-          <w:rFonts w:ascii="Calibri" w:eastAsia="Times New Roman" w:hAnsi="Calibri" w:cs="Times New Roman"/>
-          <w:color w:val="000000"/>
-          <w:szCs w:val="18"/>
-          <w:lang w:val=""/>
-        </w:rPr>
-      </w:pPr>
-      <w:r>
-        <w:rPr>
-          <w:rFonts w:ascii="Calibri" w:eastAsia="Times New Roman" w:hAnsi="Calibri" w:cs="Times New Roman"/>
-          <w:color w:val="000000"/>
-          <w:szCs w:val="18"/>
-          <w:lang w:val=""/>
-        </w:rPr>
-        <w:lastRenderedPageBreak/>
         <w:t xml:space="preserve">NServiceBus </w:t>
       </w:r>
       <w:r>
@@ -4560,7 +4503,7 @@
       <w:pPr>
         <w:pStyle w:val="Heading1"/>
       </w:pPr>
-      <w:bookmarkStart w:id="1" w:name="_Toc405807379"/>
+      <w:bookmarkStart w:id="0" w:name="_Toc405807379"/>
       <w:r>
         <w:lastRenderedPageBreak/>
         <w:t>Exercise</w:t>
@@ -4592,127 +4535,294 @@
       <w:r>
         <w:t>orker</w:t>
       </w:r>
+      <w:bookmarkEnd w:id="0"/>
+    </w:p>
+    <w:p/>
+    <w:p>
+      <w:r>
+        <w:t>Switch to the Distributor Machine (by clicking on Distributor on the right side of the lab window, where all the servers are listed) if the Distributor machine is not the currently active machine.</w:t>
+      </w:r>
+    </w:p>
+    <w:p>
+      <w:r>
+        <w:t>Download the starter solution</w:t>
+      </w:r>
+      <w:r>
+        <w:t xml:space="preserve">, </w:t>
+      </w:r>
+      <w:r>
+        <w:rPr>
+          <w:b/>
+        </w:rPr>
+        <w:t>Lab201.zip</w:t>
+      </w:r>
+      <w:r>
+        <w:t xml:space="preserve"> from </w:t>
+      </w:r>
+      <w:r>
+        <w:t>(</w:t>
+      </w:r>
+      <w:hyperlink r:id="rId16" w:history="1">
+        <w:r>
+          <w:rPr>
+            <w:rStyle w:val="Hyperlink"/>
+          </w:rPr>
+          <w:t>https://github.com/Particular/HandsOnLabs/releases</w:t>
+        </w:r>
+      </w:hyperlink>
+      <w:r>
+        <w:t xml:space="preserve">) and extract it to </w:t>
+      </w:r>
+      <w:r>
+        <w:rPr>
+          <w:b/>
+        </w:rPr>
+        <w:t>C</w:t>
+      </w:r>
+      <w:r>
+        <w:rPr>
+          <w:b/>
+        </w:rPr>
+        <w:t>:\Hands on Labs\Exercises</w:t>
+      </w:r>
+      <w:r>
+        <w:t>.</w:t>
+      </w:r>
+    </w:p>
+    <w:p>
+      <w:r>
+        <w:t xml:space="preserve">Right click on the solution and select, </w:t>
+      </w:r>
+      <w:r>
+        <w:rPr>
+          <w:b/>
+        </w:rPr>
+        <w:t>Enable Package Restore</w:t>
+      </w:r>
+      <w:r>
+        <w:t xml:space="preserve"> and click </w:t>
+      </w:r>
+      <w:proofErr w:type="gramStart"/>
+      <w:r>
+        <w:rPr>
+          <w:b/>
+        </w:rPr>
+        <w:t>Yes</w:t>
+      </w:r>
+      <w:proofErr w:type="gramEnd"/>
+      <w:r>
+        <w:t xml:space="preserve"> to the prompt to restore the </w:t>
+      </w:r>
+      <w:proofErr w:type="spellStart"/>
+      <w:r>
+        <w:t>nuget</w:t>
+      </w:r>
+      <w:proofErr w:type="spellEnd"/>
+      <w:r>
+        <w:t xml:space="preserve"> packages.</w:t>
+      </w:r>
+    </w:p>
+    <w:p>
+      <w:r>
+        <w:t>Open a new instance of Visual Studio 2012 and make sure to run it as an administrator</w:t>
+      </w:r>
+      <w:r>
+        <w:t xml:space="preserve"> and open </w:t>
+      </w:r>
+      <w:proofErr w:type="spellStart"/>
+      <w:r>
+        <w:rPr>
+          <w:b/>
+        </w:rPr>
+        <w:t>Retail.Scaleout</w:t>
+      </w:r>
+      <w:proofErr w:type="spellEnd"/>
+      <w:r>
+        <w:t xml:space="preserve"> solution from </w:t>
+      </w:r>
+      <w:r>
+        <w:rPr>
+          <w:b/>
+        </w:rPr>
+        <w:t>C:\Hands on Labs\Exercises\Lab201</w:t>
+      </w:r>
+      <w:r>
+        <w:rPr>
+          <w:b/>
+        </w:rPr>
+        <w:t>\</w:t>
+      </w:r>
+      <w:proofErr w:type="gramStart"/>
+      <w:r>
+        <w:rPr>
+          <w:b/>
+        </w:rPr>
+        <w:t xml:space="preserve">Exercise </w:t>
+      </w:r>
+      <w:r>
+        <w:t>.</w:t>
+      </w:r>
+      <w:proofErr w:type="gramEnd"/>
+    </w:p>
+    <w:p>
+      <w:r>
+        <w:t xml:space="preserve">In this solution the </w:t>
+      </w:r>
+      <w:proofErr w:type="spellStart"/>
+      <w:r>
+        <w:t>Retail.Orders.Sender</w:t>
+      </w:r>
+      <w:proofErr w:type="spellEnd"/>
+      <w:r>
+        <w:t xml:space="preserve"> sends 10 </w:t>
+      </w:r>
+      <w:proofErr w:type="spellStart"/>
+      <w:r>
+        <w:t>PlaceOrder</w:t>
+      </w:r>
+      <w:proofErr w:type="spellEnd"/>
+      <w:r>
+        <w:t xml:space="preserve"> commands whenever the Enter key is pressed. The </w:t>
+      </w:r>
+      <w:proofErr w:type="spellStart"/>
+      <w:r>
+        <w:t>Retail.Orders.Handler</w:t>
+      </w:r>
+      <w:proofErr w:type="spellEnd"/>
+      <w:r>
+        <w:t xml:space="preserve"> processes the command and publishes an event and the Sender is subscribed to the </w:t>
+      </w:r>
+      <w:proofErr w:type="spellStart"/>
+      <w:r>
+        <w:t>OrderPlaced</w:t>
+      </w:r>
+      <w:proofErr w:type="spellEnd"/>
+      <w:r>
+        <w:t xml:space="preserve"> event. Our goal is to </w:t>
+      </w:r>
+      <w:proofErr w:type="spellStart"/>
+      <w:r>
+        <w:t>ScaleOut</w:t>
+      </w:r>
+      <w:proofErr w:type="spellEnd"/>
+      <w:r>
+        <w:t xml:space="preserve"> the </w:t>
+      </w:r>
+      <w:proofErr w:type="spellStart"/>
+      <w:r>
+        <w:t>Retail.Orders.Handler</w:t>
+      </w:r>
+      <w:proofErr w:type="spellEnd"/>
+      <w:r>
+        <w:t xml:space="preserve"> endpoint so that it can handle the load. </w:t>
+      </w:r>
+    </w:p>
+    <w:p>
+      <w:r>
+        <w:t xml:space="preserve">To test the solution, start </w:t>
+      </w:r>
+      <w:proofErr w:type="gramStart"/>
+      <w:r>
+        <w:t xml:space="preserve">the  </w:t>
+      </w:r>
+      <w:proofErr w:type="spellStart"/>
+      <w:r>
+        <w:t>Retail.Orders.Handler</w:t>
+      </w:r>
+      <w:proofErr w:type="spellEnd"/>
+      <w:proofErr w:type="gramEnd"/>
+      <w:r>
+        <w:t xml:space="preserve"> endpoint. To do this, right click on </w:t>
+      </w:r>
+      <w:proofErr w:type="spellStart"/>
+      <w:r>
+        <w:t>Retail.Orders.Handler</w:t>
+      </w:r>
+      <w:proofErr w:type="spellEnd"/>
+      <w:r>
+        <w:t xml:space="preserve"> -&gt; Debug -&gt; Start New Instance</w:t>
+      </w:r>
+    </w:p>
+    <w:p>
+      <w:r>
+        <w:t>S</w:t>
+      </w:r>
+      <w:r>
+        <w:t xml:space="preserve">tart </w:t>
+      </w:r>
+      <w:proofErr w:type="gramStart"/>
+      <w:r>
+        <w:t xml:space="preserve">the  </w:t>
+      </w:r>
+      <w:proofErr w:type="spellStart"/>
+      <w:r>
+        <w:t>Retail.Orders.</w:t>
+      </w:r>
+      <w:r>
+        <w:t>Sender</w:t>
+      </w:r>
+      <w:proofErr w:type="spellEnd"/>
+      <w:proofErr w:type="gramEnd"/>
+      <w:r>
+        <w:t xml:space="preserve"> endpoint. To do this, right click on </w:t>
+      </w:r>
+      <w:proofErr w:type="spellStart"/>
+      <w:r>
+        <w:t>Retail.Orders.Handler</w:t>
+      </w:r>
+      <w:proofErr w:type="spellEnd"/>
+      <w:r>
+        <w:t xml:space="preserve"> -&gt; Debug -&gt; Start New Insta</w:t>
+      </w:r>
+      <w:r>
+        <w:t xml:space="preserve">nce and click Enter and this should send the </w:t>
+      </w:r>
+      <w:proofErr w:type="spellStart"/>
+      <w:r>
+        <w:t>PlaceOrder</w:t>
+      </w:r>
+      <w:proofErr w:type="spellEnd"/>
+      <w:r>
+        <w:t xml:space="preserve"> command to the handler and receive the </w:t>
+      </w:r>
+      <w:proofErr w:type="spellStart"/>
+      <w:r>
+        <w:t>OrderPlaced</w:t>
+      </w:r>
+      <w:proofErr w:type="spellEnd"/>
+      <w:r>
+        <w:t xml:space="preserve"> event.</w:t>
+      </w:r>
+    </w:p>
+    <w:p>
+      <w:pPr>
+        <w:pStyle w:val="Heading2"/>
+      </w:pPr>
+      <w:bookmarkStart w:id="1" w:name="_Toc405807380"/>
+      <w:r>
+        <w:t>Task 4</w:t>
+      </w:r>
+      <w:r>
+        <w:t xml:space="preserve">: </w:t>
+      </w:r>
+      <w:r>
+        <w:t xml:space="preserve">Start the </w:t>
+      </w:r>
+      <w:proofErr w:type="spellStart"/>
+      <w:r>
+        <w:t>Retail.</w:t>
+      </w:r>
+      <w:r>
+        <w:t>Orders.Handler</w:t>
+      </w:r>
+      <w:proofErr w:type="spellEnd"/>
+      <w:r>
+        <w:t xml:space="preserve"> endpoint to startup as </w:t>
+      </w:r>
+      <w:r>
+        <w:t>master</w:t>
+      </w:r>
       <w:bookmarkEnd w:id="1"/>
-    </w:p>
-    <w:p/>
-    <w:p>
-      <w:r>
-        <w:t>Switch to the Distributor Machine (by clicking on Distributor on the right side of the lab window, where all the servers are listed) if the Distributor machine is not the currently active machine.</w:t>
-      </w:r>
-    </w:p>
-    <w:p>
-      <w:r>
-        <w:t>Open a new instance of Visual Studio 2012 and make sure to run it as an administrator.</w:t>
-      </w:r>
-    </w:p>
-    <w:p>
-      <w:r>
-        <w:t>Download the starter solution from here [</w:t>
-      </w:r>
-      <w:r>
-        <w:t>https://github.com/</w:t>
-      </w:r>
-      <w:r>
-        <w:t>Particular/HandsOnLabs/releases] and download</w:t>
-      </w:r>
-      <w:r>
-        <w:t xml:space="preserve"> the solution</w:t>
-      </w:r>
-      <w:r>
-        <w:t xml:space="preserve"> </w:t>
-      </w:r>
-      <w:r>
-        <w:rPr>
-          <w:b/>
-        </w:rPr>
-        <w:t>Lab201.zip</w:t>
-      </w:r>
-      <w:r>
-        <w:t xml:space="preserve">. </w:t>
-      </w:r>
-    </w:p>
-    <w:p>
-      <w:r>
-        <w:t xml:space="preserve">In this solution the </w:t>
-      </w:r>
-      <w:proofErr w:type="spellStart"/>
-      <w:r>
-        <w:t>Retail.Orders.Sender</w:t>
-      </w:r>
-      <w:proofErr w:type="spellEnd"/>
-      <w:r>
-        <w:t xml:space="preserve"> sends 10 </w:t>
-      </w:r>
-      <w:proofErr w:type="spellStart"/>
-      <w:r>
-        <w:t>PlaceOrder</w:t>
-      </w:r>
-      <w:proofErr w:type="spellEnd"/>
-      <w:r>
-        <w:t xml:space="preserve"> commands whenever the Enter key is pressed. The </w:t>
-      </w:r>
-      <w:proofErr w:type="spellStart"/>
-      <w:r>
-        <w:t>Retail.Orders.Handler</w:t>
-      </w:r>
-      <w:proofErr w:type="spellEnd"/>
-      <w:r>
-        <w:t xml:space="preserve"> processes the command and publishes an event and the Sender is subscribed to the </w:t>
-      </w:r>
-      <w:proofErr w:type="spellStart"/>
-      <w:r>
-        <w:t>OrderPlaced</w:t>
-      </w:r>
-      <w:proofErr w:type="spellEnd"/>
-      <w:r>
-        <w:t xml:space="preserve"> event. Our goal is to </w:t>
-      </w:r>
-      <w:proofErr w:type="spellStart"/>
-      <w:r>
-        <w:t>ScaleOut</w:t>
-      </w:r>
-      <w:proofErr w:type="spellEnd"/>
-      <w:r>
-        <w:t xml:space="preserve"> the </w:t>
-      </w:r>
-      <w:proofErr w:type="spellStart"/>
-      <w:r>
-        <w:t>Retail.Orders.Handler</w:t>
-      </w:r>
-      <w:proofErr w:type="spellEnd"/>
-      <w:r>
-        <w:t xml:space="preserve"> endpoint so that it can handle the load. </w:t>
-      </w:r>
-    </w:p>
-    <w:p>
-      <w:pPr>
-        <w:pStyle w:val="Heading2"/>
-      </w:pPr>
-      <w:bookmarkStart w:id="2" w:name="_Toc405807380"/>
-      <w:r>
-        <w:t>Task 4</w:t>
-      </w:r>
-      <w:r>
-        <w:t xml:space="preserve">: </w:t>
-      </w:r>
-      <w:r>
-        <w:t xml:space="preserve">Start the </w:t>
-      </w:r>
-      <w:proofErr w:type="spellStart"/>
-      <w:r>
-        <w:t>Retail.</w:t>
-      </w:r>
-      <w:r>
-        <w:t>Orders.Handler</w:t>
-      </w:r>
-      <w:proofErr w:type="spellEnd"/>
-      <w:r>
-        <w:t xml:space="preserve"> endpoint to startup as </w:t>
-      </w:r>
-      <w:r>
-        <w:t>master</w:t>
-      </w:r>
-      <w:bookmarkEnd w:id="2"/>
     </w:p>
     <w:p>
       <w:pPr>
@@ -4723,13 +4833,7 @@
         </w:numPr>
       </w:pPr>
       <w:r>
-        <w:t>Stop the endpoints</w:t>
-      </w:r>
-      <w:r>
-        <w:t xml:space="preserve"> if the endpoints are already running</w:t>
-      </w:r>
-      <w:r>
-        <w:t>.</w:t>
+        <w:t>Stop the endpoints.</w:t>
       </w:r>
     </w:p>
     <w:p>
@@ -4741,7 +4845,18 @@
         </w:numPr>
       </w:pPr>
       <w:r>
-        <w:t xml:space="preserve">Install the distributor nugget package. In Package Manager Console (Tools -&gt; </w:t>
+        <w:t xml:space="preserve">Install the distributor </w:t>
+      </w:r>
+      <w:proofErr w:type="spellStart"/>
+      <w:r>
+        <w:t>nug</w:t>
+      </w:r>
+      <w:r>
+        <w:t>et</w:t>
+      </w:r>
+      <w:proofErr w:type="spellEnd"/>
+      <w:r>
+        <w:t xml:space="preserve"> package. In Package Manager Console (Tools -&gt; </w:t>
       </w:r>
       <w:proofErr w:type="spellStart"/>
       <w:r>
@@ -4838,7 +4953,13 @@
         <w:t xml:space="preserve"> as shown</w:t>
       </w:r>
       <w:r>
-        <w:t xml:space="preserve"> in the Project properties for </w:t>
+        <w:t xml:space="preserve"> in the Project properties</w:t>
+      </w:r>
+      <w:r>
+        <w:t xml:space="preserve"> -&gt; Debug</w:t>
+      </w:r>
+      <w:r>
+        <w:t xml:space="preserve"> for </w:t>
       </w:r>
       <w:proofErr w:type="spellStart"/>
       <w:r>
@@ -4862,6 +4983,7 @@
         <w:rPr>
           <w:noProof/>
         </w:rPr>
+        <w:lastRenderedPageBreak/>
         <w:drawing>
           <wp:inline distT="0" distB="0" distL="0" distR="0">
             <wp:extent cx="3964940" cy="1726565"/>
@@ -4880,7 +5002,7 @@
                     </pic:cNvPicPr>
                   </pic:nvPicPr>
                   <pic:blipFill>
-                    <a:blip r:embed="rId16">
+                    <a:blip r:embed="rId17">
                       <a:extLst>
                         <a:ext uri="{28A0092B-C50C-407E-A947-70E740481C1C}">
                           <a14:useLocalDpi xmlns:a14="http://schemas.microsoft.com/office/drawing/2010/main" val="0"/>
@@ -5005,7 +5127,6 @@
           <w:b/>
           <w:i/>
         </w:rPr>
-        <w:lastRenderedPageBreak/>
         <w:t xml:space="preserve">About the </w:t>
       </w:r>
       <w:proofErr w:type="spellStart"/>
@@ -5873,9 +5994,10 @@
         </w:numPr>
       </w:pPr>
       <w:r>
+        <w:lastRenderedPageBreak/>
         <w:t xml:space="preserve">The binaries will be available to the other virtual machines via the File Share </w:t>
       </w:r>
-      <w:hyperlink r:id="rId17" w:history="1">
+      <w:hyperlink r:id="rId18" w:history="1">
         <w:r>
           <w:rPr>
             <w:rStyle w:val="Hyperlink"/>
@@ -5903,7 +6025,7 @@
       <w:pPr>
         <w:pStyle w:val="Heading2"/>
       </w:pPr>
-      <w:bookmarkStart w:id="3" w:name="_Toc405807381"/>
+      <w:bookmarkStart w:id="2" w:name="_Toc405807381"/>
       <w:r>
         <w:t xml:space="preserve">Task </w:t>
       </w:r>
@@ -5930,7 +6052,7 @@
       <w:r>
         <w:t>machine</w:t>
       </w:r>
-      <w:bookmarkEnd w:id="3"/>
+      <w:bookmarkEnd w:id="2"/>
       <w:r>
         <w:t xml:space="preserve"> </w:t>
       </w:r>
@@ -5987,12 +6109,12 @@
       <w:pPr>
         <w:pStyle w:val="ListParagraph"/>
       </w:pPr>
-      <w:hyperlink r:id="rId18" w:history="1">
+      <w:hyperlink r:id="rId19" w:history="1">
         <w:r>
           <w:rPr>
             <w:rStyle w:val="Hyperlink"/>
           </w:rPr>
-          <w:t>\\Distributor\Exercises\Retail.Orders.Sender\bin\debug</w:t>
+          <w:t>\\Distributor\Exercises\Lab201\Exercise\Retail.Orders.Sender\bin\debug</w:t>
         </w:r>
       </w:hyperlink>
       <w:r>
@@ -6185,7 +6307,6 @@
           <w:szCs w:val="19"/>
           <w:highlight w:val="white"/>
         </w:rPr>
-        <w:lastRenderedPageBreak/>
         <w:t xml:space="preserve">      &lt;!--</w:t>
       </w:r>
       <w:r>
@@ -6865,7 +6986,7 @@
       <w:pPr>
         <w:pStyle w:val="Heading2"/>
       </w:pPr>
-      <w:bookmarkStart w:id="4" w:name="_Toc405807382"/>
+      <w:bookmarkStart w:id="3" w:name="_Toc405807382"/>
       <w:r>
         <w:t xml:space="preserve">Task </w:t>
       </w:r>
@@ -6892,7 +7013,7 @@
       <w:r>
         <w:t>machine</w:t>
       </w:r>
-      <w:bookmarkEnd w:id="4"/>
+      <w:bookmarkEnd w:id="3"/>
       <w:r>
         <w:t xml:space="preserve"> </w:t>
       </w:r>
@@ -6944,13 +7065,21 @@
       <w:r>
         <w:t xml:space="preserve">copy the binaries from </w:t>
       </w:r>
-      <w:r>
-        <w:t>\\Distributor\Exercises\Retail.Orders.Handler\bin\debug</w:t>
-      </w:r>
+      <w:hyperlink r:id="rId20" w:history="1">
+        <w:r>
+          <w:rPr>
+            <w:rStyle w:val="Hyperlink"/>
+          </w:rPr>
+          <w:t>\\Distributor\Exercises\Lab201\Exercise\Retail.Orders.Handler\bin\debug</w:t>
+        </w:r>
+      </w:hyperlink>
       <w:r>
         <w:t xml:space="preserve"> </w:t>
       </w:r>
       <w:r>
+        <w:t xml:space="preserve"> </w:t>
+      </w:r>
+      <w:r>
         <w:t xml:space="preserve">to </w:t>
       </w:r>
       <w:r>
@@ -6958,6 +7087,9 @@
       </w:r>
       <w:r>
         <w:t>.</w:t>
+      </w:r>
+      <w:r>
+        <w:t>\\</w:t>
       </w:r>
     </w:p>
     <w:p>
@@ -7003,6 +7135,9 @@
       </w:r>
       <w:proofErr w:type="spellEnd"/>
       <w:r>
+        <w:t xml:space="preserve"> as shown</w:t>
+      </w:r>
+      <w:r>
         <w:t xml:space="preserve"> </w:t>
       </w:r>
       <w:r>
@@ -7093,6 +7228,7 @@
           <w:szCs w:val="19"/>
           <w:lang w:val="en"/>
         </w:rPr>
+        <w:lastRenderedPageBreak/>
         <w:t>&lt;?xml</w:t>
       </w:r>
       <w:proofErr w:type="gramEnd"/>
@@ -7865,7 +8001,6 @@
           <w:szCs w:val="19"/>
           <w:lang w:val="en"/>
         </w:rPr>
-        <w:lastRenderedPageBreak/>
         <w:t>&lt;</w:t>
       </w:r>
       <w:proofErr w:type="spellStart"/>
@@ -8191,7 +8326,7 @@
       <w:pPr>
         <w:pStyle w:val="Heading2"/>
       </w:pPr>
-      <w:bookmarkStart w:id="5" w:name="_Toc405807383"/>
+      <w:bookmarkStart w:id="4" w:name="_Toc405807383"/>
       <w:r>
         <w:t xml:space="preserve">Task </w:t>
       </w:r>
@@ -8218,7 +8353,7 @@
       <w:r>
         <w:t>machine</w:t>
       </w:r>
-      <w:bookmarkEnd w:id="5"/>
+      <w:bookmarkEnd w:id="4"/>
       <w:r>
         <w:t xml:space="preserve"> </w:t>
       </w:r>
@@ -8264,13 +8399,15 @@
           <w:numId w:val="21"/>
         </w:numPr>
       </w:pPr>
+      <w:bookmarkStart w:id="5" w:name="_GoBack"/>
+      <w:bookmarkEnd w:id="5"/>
       <w:r>
         <w:t>C</w:t>
       </w:r>
       <w:r>
         <w:t xml:space="preserve">opy the binaries from </w:t>
       </w:r>
-      <w:hyperlink r:id="rId19" w:history="1">
+      <w:hyperlink r:id="rId21" w:history="1">
         <w:r>
           <w:rPr>
             <w:rStyle w:val="Hyperlink"/>
@@ -8509,6 +8646,7 @@
         </w:numPr>
       </w:pPr>
       <w:r>
+        <w:lastRenderedPageBreak/>
         <w:t xml:space="preserve">Switch to the </w:t>
       </w:r>
       <w:r>
@@ -8825,7 +8963,6 @@
         <w:rPr>
           <w:noProof/>
         </w:rPr>
-        <w:lastRenderedPageBreak/>
         <w:drawing>
           <wp:inline distT="0" distB="0" distL="0" distR="0">
             <wp:extent cx="3964940" cy="1726565"/>
@@ -8844,7 +8981,7 @@
                     </pic:cNvPicPr>
                   </pic:nvPicPr>
                   <pic:blipFill>
-                    <a:blip r:embed="rId20">
+                    <a:blip r:embed="rId22">
                       <a:extLst>
                         <a:ext uri="{28A0092B-C50C-407E-A947-70E740481C1C}">
                           <a14:useLocalDpi xmlns:a14="http://schemas.microsoft.com/office/drawing/2010/main" val="0"/>
@@ -9154,6 +9291,7 @@
       <w:bookmarkStart w:id="14" w:name="_Toc357858971"/>
       <w:bookmarkStart w:id="15" w:name="_Toc405807388"/>
       <w:r>
+        <w:lastRenderedPageBreak/>
         <w:t>Completed Lab Solution</w:t>
       </w:r>
       <w:bookmarkEnd w:id="13"/>
@@ -9195,7 +9333,7 @@
           <w:lang w:val=""/>
         </w:rPr>
       </w:pPr>
-      <w:hyperlink r:id="rId21" w:history="1">
+      <w:hyperlink r:id="rId23" w:history="1">
         <w:r>
           <w:rPr>
             <w:rStyle w:val="Hyperlink"/>
@@ -9241,15 +9379,14 @@
         <w:t>C:\Hands on Labs\Completed Solution</w:t>
       </w:r>
     </w:p>
-    <w:bookmarkEnd w:id="0"/>
     <w:p>
       <w:pPr>
         <w:pStyle w:val="ListParagraph"/>
       </w:pPr>
     </w:p>
     <w:sectPr>
-      <w:headerReference w:type="default" r:id="rId22"/>
-      <w:footerReference w:type="default" r:id="rId23"/>
+      <w:headerReference w:type="default" r:id="rId24"/>
+      <w:footerReference w:type="default" r:id="rId25"/>
       <w:pgSz w:w="12240" w:h="15840"/>
       <w:pgMar w:top="2070" w:right="1440" w:bottom="1440" w:left="1440" w:header="720" w:footer="720" w:gutter="0"/>
       <w:cols w:space="720"/>
@@ -9365,7 +9502,7 @@
               </w14:shadow>
               <w14:numForm w14:val="oldStyle"/>
             </w:rPr>
-            <w:t>6</w:t>
+            <w:t>10</w:t>
           </w:r>
           <w:r>
             <w:rPr>
@@ -14356,7 +14493,7 @@
 </file>
 
 <file path=customXml/itemProps1.xml><?xml version="1.0" encoding="utf-8"?>
-<ds:datastoreItem xmlns:ds="http://schemas.openxmlformats.org/officeDocument/2006/customXml" ds:itemID="{27981F4C-C4BB-42EB-B203-0EBDFD36A8E6}">
+<ds:datastoreItem xmlns:ds="http://schemas.openxmlformats.org/officeDocument/2006/customXml" ds:itemID="{26152669-0905-4E66-A236-FB9FB64AE376}">
   <ds:schemaRefs>
     <ds:schemaRef ds:uri="http://schemas.openxmlformats.org/officeDocument/2006/bibliography"/>
   </ds:schemaRefs>

--- a/Lab201/Lab201.docx
+++ b/Lab201/Lab201.docx
@@ -4571,12 +4571,52 @@
         </w:r>
       </w:hyperlink>
       <w:r>
-        <w:t xml:space="preserve">) and extract it to </w:t>
+        <w:t>)</w:t>
+      </w:r>
+    </w:p>
+    <w:p>
+      <w:r>
+        <w:t xml:space="preserve">Right click on the Lab201.zip file and select </w:t>
       </w:r>
       <w:r>
         <w:rPr>
           <w:b/>
         </w:rPr>
+        <w:t>Properties</w:t>
+      </w:r>
+      <w:r>
+        <w:t xml:space="preserve"> and then click the </w:t>
+      </w:r>
+      <w:r>
+        <w:rPr>
+          <w:b/>
+        </w:rPr>
+        <w:t>Unblock</w:t>
+      </w:r>
+      <w:r>
+        <w:t xml:space="preserve"> button and click </w:t>
+      </w:r>
+      <w:r>
+        <w:rPr>
+          <w:b/>
+        </w:rPr>
+        <w:t>Ok</w:t>
+      </w:r>
+      <w:r>
+        <w:t>.</w:t>
+      </w:r>
+    </w:p>
+    <w:p>
+      <w:r>
+        <w:t>E</w:t>
+      </w:r>
+      <w:r>
+        <w:t xml:space="preserve">xtract it to </w:t>
+      </w:r>
+      <w:r>
+        <w:rPr>
+          <w:b/>
+        </w:rPr>
         <w:t>C</w:t>
       </w:r>
       <w:r>
@@ -4591,13 +4631,81 @@
     </w:p>
     <w:p>
       <w:r>
+        <w:t xml:space="preserve">Open a new instance of </w:t>
+      </w:r>
+      <w:r>
+        <w:rPr>
+          <w:b/>
+        </w:rPr>
+        <w:t>Visual Studio 2012</w:t>
+      </w:r>
+      <w:r>
+        <w:t xml:space="preserve"> and make sure to run it as an administrator and open </w:t>
+      </w:r>
+      <w:proofErr w:type="spellStart"/>
+      <w:r>
+        <w:rPr>
+          <w:b/>
+        </w:rPr>
+        <w:t>Retail.Scaleout</w:t>
+      </w:r>
+      <w:proofErr w:type="spellEnd"/>
+      <w:r>
+        <w:t xml:space="preserve"> solution from </w:t>
+      </w:r>
+      <w:r>
+        <w:rPr>
+          <w:b/>
+        </w:rPr>
+        <w:t>C:\Hands on Labs\Exercises\Lab201</w:t>
+      </w:r>
+      <w:r>
+        <w:rPr>
+          <w:b/>
+        </w:rPr>
+        <w:t>\</w:t>
+      </w:r>
+      <w:proofErr w:type="gramStart"/>
+      <w:r>
+        <w:rPr>
+          <w:b/>
+        </w:rPr>
+        <w:t xml:space="preserve">Exercise </w:t>
+      </w:r>
+      <w:r>
+        <w:t>.</w:t>
+      </w:r>
+      <w:proofErr w:type="gramEnd"/>
+    </w:p>
+    <w:p>
+      <w:r>
         <w:t xml:space="preserve">Right click on the solution and select, </w:t>
       </w:r>
       <w:r>
         <w:rPr>
           <w:b/>
         </w:rPr>
-        <w:t>Enable Package Restore</w:t>
+        <w:t xml:space="preserve">Enable </w:t>
+      </w:r>
+      <w:proofErr w:type="spellStart"/>
+      <w:r>
+        <w:rPr>
+          <w:b/>
+        </w:rPr>
+        <w:t>Nuget</w:t>
+      </w:r>
+      <w:proofErr w:type="spellEnd"/>
+      <w:r>
+        <w:rPr>
+          <w:b/>
+        </w:rPr>
+        <w:t xml:space="preserve"> </w:t>
+      </w:r>
+      <w:r>
+        <w:rPr>
+          <w:b/>
+        </w:rPr>
+        <w:t>Package Restore</w:t>
       </w:r>
       <w:r>
         <w:t xml:space="preserve"> and click </w:t>
@@ -4621,48 +4729,6 @@
       <w:r>
         <w:t xml:space="preserve"> packages.</w:t>
       </w:r>
-    </w:p>
-    <w:p>
-      <w:r>
-        <w:t>Open a new instance of Visual Studio 2012 and make sure to run it as an administrator</w:t>
-      </w:r>
-      <w:r>
-        <w:t xml:space="preserve"> and open </w:t>
-      </w:r>
-      <w:proofErr w:type="spellStart"/>
-      <w:r>
-        <w:rPr>
-          <w:b/>
-        </w:rPr>
-        <w:t>Retail.Scaleout</w:t>
-      </w:r>
-      <w:proofErr w:type="spellEnd"/>
-      <w:r>
-        <w:t xml:space="preserve"> solution from </w:t>
-      </w:r>
-      <w:r>
-        <w:rPr>
-          <w:b/>
-        </w:rPr>
-        <w:t>C:\Hands on Labs\Exercises\Lab201</w:t>
-      </w:r>
-      <w:r>
-        <w:rPr>
-          <w:b/>
-        </w:rPr>
-        <w:t>\</w:t>
-      </w:r>
-      <w:proofErr w:type="gramStart"/>
-      <w:r>
-        <w:rPr>
-          <w:b/>
-        </w:rPr>
-        <w:t xml:space="preserve">Exercise </w:t>
-      </w:r>
-      <w:r>
-        <w:t>.</w:t>
-      </w:r>
-      <w:proofErr w:type="gramEnd"/>
     </w:p>
     <w:p>
       <w:r>
@@ -4745,10 +4811,7 @@
     </w:p>
     <w:p>
       <w:r>
-        <w:t>S</w:t>
-      </w:r>
-      <w:r>
-        <w:t xml:space="preserve">tart </w:t>
+        <w:t xml:space="preserve">Start </w:t>
       </w:r>
       <w:proofErr w:type="gramStart"/>
       <w:r>
@@ -4756,10 +4819,7 @@
       </w:r>
       <w:proofErr w:type="spellStart"/>
       <w:r>
-        <w:t>Retail.Orders.</w:t>
-      </w:r>
-      <w:r>
-        <w:t>Sender</w:t>
+        <w:t>Retail.Orders.Sender</w:t>
       </w:r>
       <w:proofErr w:type="spellEnd"/>
       <w:proofErr w:type="gramEnd"/>
@@ -4772,10 +4832,7 @@
       </w:r>
       <w:proofErr w:type="spellEnd"/>
       <w:r>
-        <w:t xml:space="preserve"> -&gt; Debug -&gt; Start New Insta</w:t>
-      </w:r>
-      <w:r>
-        <w:t xml:space="preserve">nce and click Enter and this should send the </w:t>
+        <w:t xml:space="preserve"> -&gt; Debug -&gt; Start New Instance and click Enter and this should send the </w:t>
       </w:r>
       <w:proofErr w:type="spellStart"/>
       <w:r>
@@ -4890,7 +4947,13 @@
         <w:rPr>
           <w:b/>
         </w:rPr>
-        <w:t>NServiceBus.Distributor.Msmq</w:t>
+        <w:t>NServiceBus.Distributor.M</w:t>
+      </w:r>
+      <w:r>
+        <w:rPr>
+          <w:b/>
+        </w:rPr>
+        <w:t>SMQ</w:t>
       </w:r>
       <w:proofErr w:type="spellEnd"/>
       <w:r>
@@ -4904,7 +4967,15 @@
         <w:rPr>
           <w:b/>
         </w:rPr>
-        <w:t>Retail.Orders.Handler</w:t>
+        <w:t>Retail.</w:t>
+      </w:r>
+      <w:bookmarkStart w:id="2" w:name="_GoBack"/>
+      <w:bookmarkEnd w:id="2"/>
+      <w:r>
+        <w:rPr>
+          <w:b/>
+        </w:rPr>
+        <w:t>Orders.Handler</w:t>
       </w:r>
       <w:proofErr w:type="spellEnd"/>
     </w:p>
@@ -6025,7 +6096,7 @@
       <w:pPr>
         <w:pStyle w:val="Heading2"/>
       </w:pPr>
-      <w:bookmarkStart w:id="2" w:name="_Toc405807381"/>
+      <w:bookmarkStart w:id="3" w:name="_Toc405807381"/>
       <w:r>
         <w:t xml:space="preserve">Task </w:t>
       </w:r>
@@ -6052,7 +6123,7 @@
       <w:r>
         <w:t>machine</w:t>
       </w:r>
-      <w:bookmarkEnd w:id="2"/>
+      <w:bookmarkEnd w:id="3"/>
       <w:r>
         <w:t xml:space="preserve"> </w:t>
       </w:r>
@@ -6986,7 +7057,7 @@
       <w:pPr>
         <w:pStyle w:val="Heading2"/>
       </w:pPr>
-      <w:bookmarkStart w:id="3" w:name="_Toc405807382"/>
+      <w:bookmarkStart w:id="4" w:name="_Toc405807382"/>
       <w:r>
         <w:t xml:space="preserve">Task </w:t>
       </w:r>
@@ -7013,7 +7084,7 @@
       <w:r>
         <w:t>machine</w:t>
       </w:r>
-      <w:bookmarkEnd w:id="3"/>
+      <w:bookmarkEnd w:id="4"/>
       <w:r>
         <w:t xml:space="preserve"> </w:t>
       </w:r>
@@ -8326,7 +8397,7 @@
       <w:pPr>
         <w:pStyle w:val="Heading2"/>
       </w:pPr>
-      <w:bookmarkStart w:id="4" w:name="_Toc405807383"/>
+      <w:bookmarkStart w:id="5" w:name="_Toc405807383"/>
       <w:r>
         <w:t xml:space="preserve">Task </w:t>
       </w:r>
@@ -8353,7 +8424,7 @@
       <w:r>
         <w:t>machine</w:t>
       </w:r>
-      <w:bookmarkEnd w:id="4"/>
+      <w:bookmarkEnd w:id="5"/>
       <w:r>
         <w:t xml:space="preserve"> </w:t>
       </w:r>
@@ -8399,8 +8470,6 @@
           <w:numId w:val="21"/>
         </w:numPr>
       </w:pPr>
-      <w:bookmarkStart w:id="5" w:name="_GoBack"/>
-      <w:bookmarkEnd w:id="5"/>
       <w:r>
         <w:t>C</w:t>
       </w:r>
@@ -9502,7 +9571,7 @@
               </w14:shadow>
               <w14:numForm w14:val="oldStyle"/>
             </w:rPr>
-            <w:t>10</w:t>
+            <w:t>6</w:t>
           </w:r>
           <w:r>
             <w:rPr>
@@ -14493,7 +14562,7 @@
 </file>
 
 <file path=customXml/itemProps1.xml><?xml version="1.0" encoding="utf-8"?>
-<ds:datastoreItem xmlns:ds="http://schemas.openxmlformats.org/officeDocument/2006/customXml" ds:itemID="{26152669-0905-4E66-A236-FB9FB64AE376}">
+<ds:datastoreItem xmlns:ds="http://schemas.openxmlformats.org/officeDocument/2006/customXml" ds:itemID="{02E33700-B3DC-4D76-AB7F-1FC8AFB924FD}">
   <ds:schemaRefs>
     <ds:schemaRef ds:uri="http://schemas.openxmlformats.org/officeDocument/2006/bibliography"/>
   </ds:schemaRefs>
